--- a/Popularity Prediction.docx
+++ b/Popularity Prediction.docx
@@ -209,14 +209,66 @@
       <w:r>
         <w:t xml:space="preserve"> </w:t>
       </w:r>
-      <w:r>
-        <w:rPr>
-          <w:rFonts w:ascii="Times New Roman" w:hAnsi="Times New Roman" w:cs="Times New Roman"/>
-          <w:sz w:val="26"/>
-          <w:szCs w:val="26"/>
-        </w:rPr>
-        <w:t>https://github.com/stefanonu/Popularity-Prediction</w:t>
-      </w:r>
+      <w:hyperlink r:id="rId5" w:history="1">
+        <w:r>
+          <w:rPr>
+            <w:rStyle w:val="Hyperlink"/>
+            <w:rFonts w:ascii="Times New Roman" w:hAnsi="Times New Roman" w:cs="Times New Roman"/>
+            <w:sz w:val="26"/>
+            <w:szCs w:val="26"/>
+          </w:rPr>
+          <w:t>https://github.com/stefanonu/Popularity-Prediction</w:t>
+        </w:r>
+      </w:hyperlink>
+      <w:r>
+        <w:rPr>
+          <w:rFonts w:ascii="Times New Roman" w:hAnsi="Times New Roman" w:cs="Times New Roman"/>
+          <w:sz w:val="26"/>
+          <w:szCs w:val="26"/>
+        </w:rPr>
+        <w:t>,</w:t>
+      </w:r>
+    </w:p>
+    <w:p>
+      <w:pPr>
+        <w:pStyle w:val="HTMLPreformatted"/>
+        <w:shd w:val="clear" w:color="auto" w:fill="FFFFFF"/>
+        <w:rPr>
+          <w:rFonts w:ascii="Times New Roman" w:hAnsi="Times New Roman" w:cs="Times New Roman"/>
+          <w:sz w:val="26"/>
+          <w:szCs w:val="26"/>
+        </w:rPr>
+      </w:pPr>
+      <w:r>
+        <w:rPr>
+          <w:rFonts w:ascii="Times New Roman" w:hAnsi="Times New Roman" w:cs="Times New Roman"/>
+          <w:sz w:val="26"/>
+          <w:szCs w:val="26"/>
+        </w:rPr>
+        <w:t xml:space="preserve">Trello : </w:t>
+      </w:r>
+      <w:hyperlink r:id="rId6" w:history="1">
+        <w:r>
+          <w:rPr>
+            <w:rStyle w:val="Hyperlink"/>
+            <w:rFonts w:ascii="Times New Roman" w:hAnsi="Times New Roman" w:cs="Times New Roman"/>
+            <w:sz w:val="26"/>
+            <w:szCs w:val="26"/>
+          </w:rPr>
+          <w:t>https://trello.com/b/liUVQ5Dx/tip-project</w:t>
+        </w:r>
+      </w:hyperlink>
+    </w:p>
+    <w:p>
+      <w:pPr>
+        <w:pStyle w:val="HTMLPreformatted"/>
+        <w:shd w:val="clear" w:color="auto" w:fill="FFFFFF"/>
+        <w:rPr>
+          <w:rFonts w:ascii="Times New Roman" w:hAnsi="Times New Roman" w:cs="Times New Roman"/>
+          <w:sz w:val="26"/>
+          <w:szCs w:val="26"/>
+        </w:rPr>
+      </w:pPr>
       <w:r>
         <w:rPr>
           <w:rFonts w:ascii="Times New Roman" w:hAnsi="Times New Roman" w:cs="Times New Roman"/>
@@ -232,30 +284,11 @@
         <w:shd w:val="clear" w:color="auto" w:fill="FFFFFF"/>
         <w:rPr>
           <w:rFonts w:ascii="Times New Roman" w:hAnsi="Times New Roman" w:cs="Times New Roman"/>
-          <w:sz w:val="26"/>
-          <w:szCs w:val="26"/>
-        </w:rPr>
-      </w:pPr>
-    </w:p>
-    <w:p>
-      <w:pPr>
-        <w:pStyle w:val="HTMLPreformatted"/>
-        <w:shd w:val="clear" w:color="auto" w:fill="FFFFFF"/>
-        <w:rPr>
-          <w:rFonts w:ascii="Times New Roman" w:hAnsi="Times New Roman" w:cs="Times New Roman"/>
           <w:b/>
           <w:sz w:val="26"/>
           <w:szCs w:val="26"/>
         </w:rPr>
       </w:pPr>
-      <w:r>
-        <w:rPr>
-          <w:rFonts w:ascii="Times New Roman" w:hAnsi="Times New Roman" w:cs="Times New Roman"/>
-          <w:sz w:val="26"/>
-          <w:szCs w:val="26"/>
-        </w:rPr>
-        <w:tab/>
-      </w:r>
       <w:r>
         <w:rPr>
           <w:rFonts w:ascii="Times New Roman" w:hAnsi="Times New Roman" w:cs="Times New Roman"/>
@@ -400,7 +433,7 @@
           <w:szCs w:val="26"/>
         </w:rPr>
       </w:pPr>
-      <w:hyperlink r:id="rId5" w:history="1">
+      <w:hyperlink r:id="rId7" w:history="1">
         <w:r>
           <w:rPr>
             <w:rStyle w:val="Hyperlink"/>
@@ -438,7 +471,7 @@
           <w:szCs w:val="26"/>
         </w:rPr>
       </w:pPr>
-      <w:hyperlink r:id="rId6" w:history="1">
+      <w:hyperlink r:id="rId8" w:history="1">
         <w:r>
           <w:rPr>
             <w:rStyle w:val="Hyperlink"/>
@@ -475,7 +508,7 @@
           <w:szCs w:val="26"/>
         </w:rPr>
       </w:pPr>
-      <w:hyperlink r:id="rId7" w:history="1">
+      <w:hyperlink r:id="rId9" w:history="1">
         <w:r>
           <w:rPr>
             <w:rStyle w:val="Hyperlink"/>
@@ -512,7 +545,7 @@
           <w:szCs w:val="26"/>
         </w:rPr>
       </w:pPr>
-      <w:hyperlink r:id="rId8" w:history="1">
+      <w:hyperlink r:id="rId10" w:history="1">
         <w:r>
           <w:rPr>
             <w:rStyle w:val="Hyperlink"/>
@@ -549,7 +582,7 @@
           <w:szCs w:val="26"/>
         </w:rPr>
       </w:pPr>
-      <w:hyperlink r:id="rId9" w:history="1">
+      <w:hyperlink r:id="rId11" w:history="1">
         <w:r>
           <w:rPr>
             <w:rStyle w:val="Hyperlink"/>
@@ -563,22 +596,9 @@
     </w:p>
     <w:p>
       <w:pPr>
-        <w:pStyle w:val="ListParagraph"/>
-        <w:rPr>
-          <w:rFonts w:ascii="Times New Roman" w:hAnsi="Times New Roman" w:cs="Times New Roman"/>
-          <w:sz w:val="26"/>
-          <w:szCs w:val="26"/>
-        </w:rPr>
-      </w:pPr>
-    </w:p>
-    <w:p>
-      <w:pPr>
-        <w:pStyle w:val="HTMLPreformatted"/>
-        <w:numPr>
-          <w:ilvl w:val="0"/>
-          <w:numId w:val="2"/>
-        </w:numPr>
-        <w:shd w:val="clear" w:color="auto" w:fill="FFFFFF"/>
+        <w:pStyle w:val="HTMLPreformatted"/>
+        <w:shd w:val="clear" w:color="auto" w:fill="FFFFFF"/>
+        <w:ind w:left="720"/>
         <w:rPr>
           <w:rStyle w:val="Hyperlink"/>
           <w:rFonts w:ascii="Times New Roman" w:hAnsi="Times New Roman" w:cs="Times New Roman"/>
@@ -588,27 +608,38 @@
           <w:u w:val="none"/>
         </w:rPr>
       </w:pPr>
-      <w:hyperlink r:id="rId10" w:history="1">
-        <w:r>
-          <w:rPr>
-            <w:rStyle w:val="Hyperlink"/>
-            <w:rFonts w:ascii="Times New Roman" w:hAnsi="Times New Roman" w:cs="Times New Roman"/>
-            <w:sz w:val="26"/>
-            <w:szCs w:val="26"/>
-          </w:rPr>
-          <w:t>https://www.independent.co.uk/life-style/why-youre-less-popular-than-your-friends-explained-with-maths-a7052761.html</w:t>
-        </w:r>
-      </w:hyperlink>
-    </w:p>
-    <w:p>
-      <w:pPr>
-        <w:pStyle w:val="ListParagraph"/>
-        <w:rPr>
-          <w:rFonts w:ascii="Times New Roman" w:hAnsi="Times New Roman" w:cs="Times New Roman"/>
-          <w:sz w:val="26"/>
-          <w:szCs w:val="26"/>
-        </w:rPr>
-      </w:pPr>
+    </w:p>
+    <w:p>
+      <w:pPr>
+        <w:pStyle w:val="HTMLPreformatted"/>
+        <w:shd w:val="clear" w:color="auto" w:fill="FFFFFF"/>
+        <w:ind w:left="720"/>
+        <w:rPr>
+          <w:rStyle w:val="Hyperlink"/>
+          <w:rFonts w:ascii="Times New Roman" w:hAnsi="Times New Roman" w:cs="Times New Roman"/>
+          <w:color w:val="auto"/>
+          <w:sz w:val="26"/>
+          <w:szCs w:val="26"/>
+          <w:u w:val="none"/>
+        </w:rPr>
+      </w:pPr>
+    </w:p>
+    <w:p>
+      <w:pPr>
+        <w:pStyle w:val="HTMLPreformatted"/>
+        <w:shd w:val="clear" w:color="auto" w:fill="FFFFFF"/>
+        <w:ind w:left="720"/>
+        <w:rPr>
+          <w:rStyle w:val="Hyperlink"/>
+          <w:rFonts w:ascii="Times New Roman" w:hAnsi="Times New Roman" w:cs="Times New Roman"/>
+          <w:color w:val="auto"/>
+          <w:sz w:val="26"/>
+          <w:szCs w:val="26"/>
+          <w:u w:val="none"/>
+        </w:rPr>
+      </w:pPr>
+      <w:bookmarkStart w:id="0" w:name="_GoBack"/>
+      <w:bookmarkEnd w:id="0"/>
     </w:p>
     <w:p>
       <w:pPr>
@@ -630,7 +661,7 @@
         </w:rPr>
         <w:t xml:space="preserve">Contact : </w:t>
       </w:r>
-      <w:hyperlink r:id="rId11" w:history="1">
+      <w:hyperlink r:id="rId12" w:history="1">
         <w:r>
           <w:rPr>
             <w:rStyle w:val="Hyperlink"/>
@@ -652,7 +683,7 @@
         <w:tab/>
         <w:t xml:space="preserve">&amp;   </w:t>
       </w:r>
-      <w:hyperlink r:id="rId12" w:history="1">
+      <w:hyperlink r:id="rId13" w:history="1">
         <w:r>
           <w:rPr>
             <w:rStyle w:val="Hyperlink"/>
@@ -673,8 +704,6 @@
         </w:rPr>
         <w:t xml:space="preserve"> </w:t>
       </w:r>
-      <w:bookmarkStart w:id="0" w:name="_GoBack"/>
-      <w:bookmarkEnd w:id="0"/>
     </w:p>
     <w:sectPr>
       <w:pgSz w:w="12240" w:h="15840"/>
